--- a/por/docx/53.content.docx
+++ b/por/docx/53.content.docx
@@ -4,39 +4,88 @@
   <w:body>
     <w:p/>
     <w:p>
-      <w:r/>
+      <w:pPr/>
+      <w:r>
+        <w:rPr>
+          <w:lang w:val="pt_PT" w:bidi="pt_PT"/>
+        </w:rPr>
+      </w:r>
     </w:p>
     <w:p>
       <w:pPr>
         <w:pStyle w:val="Heading2"/>
       </w:pPr>
       <w:r>
-        <w:t>License Information</w:t>
-      </w:r>
-      <w:r/>
+        <w:rPr>
+          <w:lang w:val="pt_PT" w:bidi="pt_PT"/>
+        </w:rPr>
+        <w:t>Resource: Notas de Estudo - Introduções aos Livros (Tyndale)</w:t>
+      </w:r>
+      <w:r>
+        <w:rPr>
+          <w:lang w:val="pt_PT" w:bidi="pt_PT"/>
+        </w:rPr>
+      </w:r>
     </w:p>
     <w:p>
-      <w:r/>
+      <w:pPr>
+        <w:pStyle w:val="Heading2"/>
+      </w:pPr>
+      <w:r>
+        <w:rPr>
+          <w:lang w:val="pt_PT" w:bidi="pt_PT"/>
+        </w:rPr>
+        <w:t>License Information</w:t>
+      </w:r>
+      <w:r>
+        <w:rPr>
+          <w:lang w:val="pt_PT" w:bidi="pt_PT"/>
+        </w:rPr>
+      </w:r>
+    </w:p>
+    <w:p>
+      <w:pPr/>
+      <w:r>
+        <w:rPr>
+          <w:lang w:val="pt_PT" w:bidi="pt_PT"/>
+        </w:rPr>
+      </w:r>
       <w:r>
         <w:rPr>
           <w:b/>
-        </w:rPr>
-        <w:t>Study Notes - Book Intros (Tyndale)</w:t>
-      </w:r>
-      <w:r>
+          <w:lang w:val="pt_PT" w:bidi="pt_PT"/>
+        </w:rPr>
+        <w:t>Notas de Estudo - Introduções aos Livros (Tyndale)</w:t>
+      </w:r>
+      <w:r>
+        <w:rPr>
+          <w:lang w:val="pt_PT" w:bidi="pt_PT"/>
+        </w:rPr>
         <w:t xml:space="preserve"> (Portuguese) is based on</w:t>
       </w:r>
       <w:r>
+        <w:rPr>
+          <w:lang w:val="pt_PT" w:bidi="pt_PT"/>
+        </w:rPr>
         <w:t xml:space="preserve">: </w:t>
       </w:r>
       <w:r>
+        <w:rPr>
+          <w:lang w:val="pt_PT" w:bidi="pt_PT"/>
+        </w:rPr>
         <w:t>Tyndale Open Study Notes</w:t>
       </w:r>
       <w:r>
+        <w:rPr>
+          <w:lang w:val="pt_PT" w:bidi="pt_PT"/>
+        </w:rPr>
         <w:t xml:space="preserve">, </w:t>
       </w:r>
       <w:hyperlink r:id="rId13">
         <w:r>
+          <w:rPr>
+            <w:lang w:val="pt_PT" w:bidi="pt_PT"/>
+          </w:rPr>
           <w:rPr>
             <w:color w:val="0000EE"/>
             <w:u w:val="single"/>
@@ -45,10 +94,16 @@
         </w:r>
       </w:hyperlink>
       <w:r>
+        <w:rPr>
+          <w:lang w:val="pt_PT" w:bidi="pt_PT"/>
+        </w:rPr>
         <w:t xml:space="preserve">, 2019, which is licensed under a </w:t>
       </w:r>
       <w:hyperlink r:id="rId14">
         <w:r>
+          <w:rPr>
+            <w:lang w:val="pt_PT" w:bidi="pt_PT"/>
+          </w:rPr>
           <w:rPr>
             <w:color w:val="0000EE"/>
             <w:u w:val="single"/>
@@ -57,24 +112,50 @@
         </w:r>
       </w:hyperlink>
       <w:r>
+        <w:rPr>
+          <w:lang w:val="pt_PT" w:bidi="pt_PT"/>
+        </w:rPr>
         <w:t>.</w:t>
       </w:r>
-      <w:r/>
+      <w:r>
+        <w:rPr>
+          <w:lang w:val="pt_PT" w:bidi="pt_PT"/>
+        </w:rPr>
+      </w:r>
     </w:p>
     <w:p>
-      <w:r/>
-      <w:r>
+      <w:pPr/>
+      <w:r>
+        <w:rPr>
+          <w:lang w:val="pt_PT" w:bidi="pt_PT"/>
+        </w:rPr>
+      </w:r>
+      <w:r>
+        <w:rPr>
+          <w:lang w:val="pt_PT" w:bidi="pt_PT"/>
+        </w:rPr>
         <w:t>This PDF version is provided under the same license.</w:t>
       </w:r>
-      <w:r/>
-      <w:r/>
+      <w:r>
+        <w:rPr>
+          <w:lang w:val="pt_PT" w:bidi="pt_PT"/>
+        </w:rPr>
+      </w:r>
+      <w:r>
+        <w:rPr>
+          <w:lang w:val="pt_PT" w:bidi="pt_PT"/>
+        </w:rPr>
+      </w:r>
     </w:p>
     <w:p>
       <w:pPr>
         <w:pStyle w:val="Heading1"/>
       </w:pPr>
       <w:r>
-        <w:t>Study Notes - Book Intros (Tyndale)</w:t>
+        <w:rPr>
+          <w:lang w:val="pt_PT" w:bidi="pt_PT"/>
+        </w:rPr>
+        <w:t>Notas de Estudo - Introduções aos Livros (Tyndale)</w:t>
       </w:r>
     </w:p>
     <w:p>
@@ -96,38 +177,155 @@
       </w:pPr>
     </w:p>
     <w:p>
-      <w:r/>
+      <w:pPr/>
+      <w:r>
+        <w:rPr>
+          <w:lang w:val="pt_PT" w:bidi="pt_PT"/>
+        </w:rPr>
+      </w:r>
     </w:p>
     <w:p>
       <w:pPr>
         <w:pStyle w:val="Heading2"/>
       </w:pPr>
       <w:r>
-        <w:t>2 Tessalonicenses</w:t>
-      </w:r>
-      <w:r/>
+        <w:rPr>
+          <w:lang w:val="pt_PT" w:bidi="pt_PT"/>
+        </w:rPr>
+        <w:t>2TH</w:t>
+      </w:r>
+      <w:r>
+        <w:rPr>
+          <w:lang w:val="pt_PT" w:bidi="pt_PT"/>
+        </w:rPr>
+      </w:r>
     </w:p>
     <w:p>
-      <w:r/>
-      <w:r>
-        <w:t>Os crentes em Tessalônica enfrentaram perseguição desde sua conversão, mas agora ela era mais severa. Um falso ensinamento declarava que o dia do Senhor já havia chegado, e alguns crentes até pararam de trabalhar. O que você diz a pessoas cujas vidas passam de mal a pior? A segunda carta de Paulo a esta nova igreja aborda seus problemas perturbadores.</w:t>
+      <w:pPr/>
+      <w:r>
+        <w:rPr>
+          <w:lang w:val="pt_PT" w:bidi="pt_PT"/>
+        </w:rPr>
+      </w:r>
+      <w:r>
+        <w:rPr>
+          <w:i/>
+          <w:lang w:val="pt_PT" w:bidi="pt_PT"/>
+        </w:rPr>
+        <w:t>2 Tessalonicenses</w:t>
+      </w:r>
+      <w:r>
+        <w:rPr>
+          <w:lang w:val="pt_PT" w:bidi="pt_PT"/>
+        </w:rPr>
       </w:r>
     </w:p>
     <w:p>
-      <w:pPr>
-        <w:pStyle w:val="Heading1"/>
-      </w:pPr>
-      <w:r>
-        <w:t>Contexto</w:t>
+      <w:pPr/>
+      <w:r>
+        <w:rPr>
+          <w:lang w:val="pt_PT" w:bidi="pt_PT"/>
+        </w:rPr>
+      </w:r>
+      <w:r>
+        <w:rPr>
+          <w:lang w:val="pt_PT" w:bidi="pt_PT"/>
+        </w:rPr>
+        <w:t xml:space="preserve"> </w:t>
+      </w:r>
+      <w:r>
+        <w:rPr>
+          <w:lang w:val="pt_PT" w:bidi="pt_PT"/>
+        </w:rPr>
+      </w:r>
+      <w:r>
+        <w:rPr>
+          <w:lang w:val="pt_PT" w:bidi="pt_PT"/>
+        </w:rPr>
       </w:r>
     </w:p>
     <w:p>
-      <w:r/>
-      <w:r>
+      <w:pPr>
+        <w:sectPr>
+          <w:footnotePr>
+            <w:numRestart w:val="eachSect"/>
+          </w:footnotePr>
+          <w:type w:val="continuous"/>
+          <w:pgSz w:w="12240" w:h="15840" w:code="1"/>
+          <w:pgMar w:top="1440" w:right="1440" w:bottom="1440" w:left="1440" w:header="504" w:footer="504" w:gutter="0"/>
+          <w:cols w:space="708"/>
+          <w:titlePg/>
+          <w:docGrid w:linePitch="360"/>
+        </w:sectPr>
+      </w:pPr>
+    </w:p>
+    <w:p>
+      <w:pPr/>
+      <w:r>
+        <w:rPr>
+          <w:lang w:val="pt_PT" w:bidi="pt_PT"/>
+        </w:rPr>
+      </w:r>
+    </w:p>
+    <w:p>
+      <w:pPr>
+        <w:pStyle w:val="Heading2"/>
+      </w:pPr>
+      <w:r>
+        <w:rPr>
+          <w:lang w:val="pt_PT" w:bidi="pt_PT"/>
+        </w:rPr>
+        <w:t>2 Tessalonicenses</w:t>
+      </w:r>
+      <w:r>
+        <w:rPr>
+          <w:lang w:val="pt_PT" w:bidi="pt_PT"/>
+        </w:rPr>
+      </w:r>
+    </w:p>
+    <w:p>
+      <w:pPr/>
+      <w:r>
+        <w:rPr>
+          <w:lang w:val="pt_PT" w:bidi="pt_PT"/>
+        </w:rPr>
+      </w:r>
+      <w:r>
+        <w:rPr>
+          <w:lang w:val="pt_PT" w:bidi="pt_PT"/>
+        </w:rPr>
+        <w:t>Os crentes em Tessalônica enfrentaram perseguição desde sua conversão, mas agora ela era mais severa. Um falso ensinamento declarava que o dia do Senhor já havia chegado, e alguns crentes até pararam de trabalhar. O que você diz a pessoas cujas vidas passam de mal a pior? A segunda carta de Paulo a esta nova igreja aborda seus problemas perturbadores.</w:t>
+      </w:r>
+    </w:p>
+    <w:p>
+      <w:pPr>
+        <w:pStyle w:val="Heading2"/>
+      </w:pPr>
+      <w:r>
+        <w:rPr>
+          <w:lang w:val="pt_PT" w:bidi="pt_PT"/>
+        </w:rPr>
+        <w:t>Contexto</w:t>
+      </w:r>
+    </w:p>
+    <w:p>
+      <w:pPr/>
+      <w:r>
+        <w:rPr>
+          <w:lang w:val="pt_PT" w:bidi="pt_PT"/>
+        </w:rPr>
+      </w:r>
+      <w:r>
+        <w:rPr>
+          <w:lang w:val="pt_PT" w:bidi="pt_PT"/>
+        </w:rPr>
         <w:t>Desde a sua conversão, os cristãos de Tessalônica haviam enfrentado hostilidade (</w:t>
       </w:r>
       <w:hyperlink r:id="rId15">
         <w:r>
+          <w:rPr>
+            <w:lang w:val="pt_PT" w:bidi="pt_PT"/>
+          </w:rPr>
           <w:rPr>
             <w:color w:val="0000EE"/>
             <w:u w:val="single"/>
@@ -136,10 +334,16 @@
         </w:r>
       </w:hyperlink>
       <w:r>
+        <w:rPr>
+          <w:lang w:val="pt_PT" w:bidi="pt_PT"/>
+        </w:rPr>
         <w:t xml:space="preserve">; </w:t>
       </w:r>
       <w:hyperlink r:id="rId16">
         <w:r>
+          <w:rPr>
+            <w:lang w:val="pt_PT" w:bidi="pt_PT"/>
+          </w:rPr>
           <w:rPr>
             <w:color w:val="0000EE"/>
             <w:u w:val="single"/>
@@ -148,10 +352,16 @@
         </w:r>
       </w:hyperlink>
       <w:r>
+        <w:rPr>
+          <w:lang w:val="pt_PT" w:bidi="pt_PT"/>
+        </w:rPr>
         <w:t>), e Paulo estava preocupado se eles manteriam sua fé (</w:t>
       </w:r>
       <w:hyperlink r:id="rId17">
         <w:r>
+          <w:rPr>
+            <w:lang w:val="pt_PT" w:bidi="pt_PT"/>
+          </w:rPr>
           <w:rPr>
             <w:color w:val="0000EE"/>
             <w:u w:val="single"/>
@@ -160,10 +370,16 @@
         </w:r>
       </w:hyperlink>
       <w:r>
+        <w:rPr>
+          <w:lang w:val="pt_PT" w:bidi="pt_PT"/>
+        </w:rPr>
         <w:t>). Quando Paulo escreveu 1 Tessalonicenses, eles permaneceram firmes na fé, amor e esperança (</w:t>
       </w:r>
       <w:hyperlink r:id="rId18">
         <w:r>
+          <w:rPr>
+            <w:lang w:val="pt_PT" w:bidi="pt_PT"/>
+          </w:rPr>
           <w:rPr>
             <w:color w:val="0000EE"/>
             <w:u w:val="single"/>
@@ -172,10 +388,16 @@
         </w:r>
       </w:hyperlink>
       <w:r>
+        <w:rPr>
+          <w:lang w:val="pt_PT" w:bidi="pt_PT"/>
+        </w:rPr>
         <w:t xml:space="preserve">; </w:t>
       </w:r>
       <w:hyperlink r:id="rId19">
         <w:r>
+          <w:rPr>
+            <w:lang w:val="pt_PT" w:bidi="pt_PT"/>
+          </w:rPr>
           <w:rPr>
             <w:color w:val="0000EE"/>
             <w:u w:val="single"/>
@@ -184,16 +406,30 @@
         </w:r>
       </w:hyperlink>
       <w:r>
+        <w:rPr>
+          <w:lang w:val="pt_PT" w:bidi="pt_PT"/>
+        </w:rPr>
         <w:t>).</w:t>
       </w:r>
     </w:p>
     <w:p>
-      <w:r/>
-      <w:r>
+      <w:pPr/>
+      <w:r>
+        <w:rPr>
+          <w:lang w:val="pt_PT" w:bidi="pt_PT"/>
+        </w:rPr>
+      </w:r>
+      <w:r>
+        <w:rPr>
+          <w:lang w:val="pt_PT" w:bidi="pt_PT"/>
+        </w:rPr>
         <w:t>Depois que Paulo enviou sua primeira carta, a situação na igreja de Tessalônica piorou e a perseguição se intensificou. O que Paulo havia escrito anteriormente estava sendo combatido por um falso ensinamento que dizia que o dia do Senhor já havia chegado (</w:t>
       </w:r>
       <w:hyperlink r:id="rId20">
         <w:r>
+          <w:rPr>
+            <w:lang w:val="pt_PT" w:bidi="pt_PT"/>
+          </w:rPr>
           <w:rPr>
             <w:color w:val="0000EE"/>
             <w:u w:val="single"/>
@@ -202,10 +438,16 @@
         </w:r>
       </w:hyperlink>
       <w:r>
+        <w:rPr>
+          <w:lang w:val="pt_PT" w:bidi="pt_PT"/>
+        </w:rPr>
         <w:t>). Paulo escreveu 2 Tessalonicenses após receber essa notícia (</w:t>
       </w:r>
       <w:hyperlink r:id="rId20">
         <w:r>
+          <w:rPr>
+            <w:lang w:val="pt_PT" w:bidi="pt_PT"/>
+          </w:rPr>
           <w:rPr>
             <w:color w:val="0000EE"/>
             <w:u w:val="single"/>
@@ -214,10 +456,16 @@
         </w:r>
       </w:hyperlink>
       <w:r>
+        <w:rPr>
+          <w:lang w:val="pt_PT" w:bidi="pt_PT"/>
+        </w:rPr>
         <w:t xml:space="preserve">; </w:t>
       </w:r>
       <w:hyperlink r:id="rId21">
         <w:r>
+          <w:rPr>
+            <w:lang w:val="pt_PT" w:bidi="pt_PT"/>
+          </w:rPr>
           <w:rPr>
             <w:color w:val="0000EE"/>
             <w:u w:val="single"/>
@@ -226,24 +474,41 @@
         </w:r>
       </w:hyperlink>
       <w:r>
+        <w:rPr>
+          <w:lang w:val="pt_PT" w:bidi="pt_PT"/>
+        </w:rPr>
         <w:t>) a fim de proporcionar a essa igreja uma mudança de perspectiva.</w:t>
       </w:r>
     </w:p>
     <w:p>
       <w:pPr>
-        <w:pStyle w:val="Heading1"/>
-      </w:pPr>
-      <w:r>
+        <w:pStyle w:val="Heading2"/>
+      </w:pPr>
+      <w:r>
+        <w:rPr>
+          <w:lang w:val="pt_PT" w:bidi="pt_PT"/>
+        </w:rPr>
         <w:t>Sumário</w:t>
       </w:r>
     </w:p>
     <w:p>
-      <w:r/>
-      <w:r>
+      <w:pPr/>
+      <w:r>
+        <w:rPr>
+          <w:lang w:val="pt_PT" w:bidi="pt_PT"/>
+        </w:rPr>
+      </w:r>
+      <w:r>
+        <w:rPr>
+          <w:lang w:val="pt_PT" w:bidi="pt_PT"/>
+        </w:rPr>
         <w:t>Segundo Tessalonicenses começa com a saudação habitual (</w:t>
       </w:r>
       <w:hyperlink r:id="rId22">
         <w:r>
+          <w:rPr>
+            <w:lang w:val="pt_PT" w:bidi="pt_PT"/>
+          </w:rPr>
           <w:rPr>
             <w:color w:val="0000EE"/>
             <w:u w:val="single"/>
@@ -252,10 +517,16 @@
         </w:r>
       </w:hyperlink>
       <w:r>
+        <w:rPr>
+          <w:lang w:val="pt_PT" w:bidi="pt_PT"/>
+        </w:rPr>
         <w:t>), e rapidamente passa para o agradecimento pela fé, amor e esperança perseverante da igreja, que se tornaram um modelo para outras congregações (</w:t>
       </w:r>
       <w:hyperlink r:id="rId23">
         <w:r>
+          <w:rPr>
+            <w:lang w:val="pt_PT" w:bidi="pt_PT"/>
+          </w:rPr>
           <w:rPr>
             <w:color w:val="0000EE"/>
             <w:u w:val="single"/>
@@ -264,10 +535,16 @@
         </w:r>
       </w:hyperlink>
       <w:r>
+        <w:rPr>
+          <w:lang w:val="pt_PT" w:bidi="pt_PT"/>
+        </w:rPr>
         <w:t>). Observando o sofrimento deles, Paulo diz que Deus julgará seus perseguidores e trará recompensa aos crentes tessalonicenses (</w:t>
       </w:r>
       <w:hyperlink r:id="rId24">
         <w:r>
+          <w:rPr>
+            <w:lang w:val="pt_PT" w:bidi="pt_PT"/>
+          </w:rPr>
           <w:rPr>
             <w:color w:val="0000EE"/>
             <w:u w:val="single"/>
@@ -276,10 +553,16 @@
         </w:r>
       </w:hyperlink>
       <w:r>
+        <w:rPr>
+          <w:lang w:val="pt_PT" w:bidi="pt_PT"/>
+        </w:rPr>
         <w:t>). Paulo agradece por esta igreja e ora para que Deus continue a torná-los dignos de seu chamado (</w:t>
       </w:r>
       <w:hyperlink r:id="rId25">
         <w:r>
+          <w:rPr>
+            <w:lang w:val="pt_PT" w:bidi="pt_PT"/>
+          </w:rPr>
           <w:rPr>
             <w:color w:val="0000EE"/>
             <w:u w:val="single"/>
@@ -288,16 +571,30 @@
         </w:r>
       </w:hyperlink>
       <w:r>
+        <w:rPr>
+          <w:lang w:val="pt_PT" w:bidi="pt_PT"/>
+        </w:rPr>
         <w:t>). Apesar de seus problemas, Paulo está confiante na obra de Deus entre eles.</w:t>
       </w:r>
     </w:p>
     <w:p>
-      <w:r/>
-      <w:r>
+      <w:pPr/>
+      <w:r>
+        <w:rPr>
+          <w:lang w:val="pt_PT" w:bidi="pt_PT"/>
+        </w:rPr>
+      </w:r>
+      <w:r>
+        <w:rPr>
+          <w:lang w:val="pt_PT" w:bidi="pt_PT"/>
+        </w:rPr>
         <w:t>Paulo contraria o falso ensino de que “o dia do Senhor já começou” (</w:t>
       </w:r>
       <w:hyperlink r:id="rId26">
         <w:r>
+          <w:rPr>
+            <w:lang w:val="pt_PT" w:bidi="pt_PT"/>
+          </w:rPr>
           <w:rPr>
             <w:color w:val="0000EE"/>
             <w:u w:val="single"/>
@@ -306,10 +603,16 @@
         </w:r>
       </w:hyperlink>
       <w:r>
+        <w:rPr>
+          <w:lang w:val="pt_PT" w:bidi="pt_PT"/>
+        </w:rPr>
         <w:t>) e exorta a igreja a não ser enganada por essa doutrina (</w:t>
       </w:r>
       <w:hyperlink r:id="rId27">
         <w:r>
+          <w:rPr>
+            <w:lang w:val="pt_PT" w:bidi="pt_PT"/>
+          </w:rPr>
           <w:rPr>
             <w:color w:val="0000EE"/>
             <w:u w:val="single"/>
@@ -318,10 +621,16 @@
         </w:r>
       </w:hyperlink>
       <w:r>
+        <w:rPr>
+          <w:lang w:val="pt_PT" w:bidi="pt_PT"/>
+        </w:rPr>
         <w:t>). Ele descreve eventos que precederão a vinda de Cristo, quando a igreja será reunida para encontrá-lo (</w:t>
       </w:r>
       <w:hyperlink r:id="rId28">
         <w:r>
+          <w:rPr>
+            <w:lang w:val="pt_PT" w:bidi="pt_PT"/>
+          </w:rPr>
           <w:rPr>
             <w:color w:val="0000EE"/>
             <w:u w:val="single"/>
@@ -330,10 +639,16 @@
         </w:r>
       </w:hyperlink>
       <w:r>
+        <w:rPr>
+          <w:lang w:val="pt_PT" w:bidi="pt_PT"/>
+        </w:rPr>
         <w:t>). Primeiro, haverá uma rebelião contra Deus (</w:t>
       </w:r>
       <w:hyperlink r:id="rId27">
         <w:r>
+          <w:rPr>
+            <w:lang w:val="pt_PT" w:bidi="pt_PT"/>
+          </w:rPr>
           <w:rPr>
             <w:color w:val="0000EE"/>
             <w:u w:val="single"/>
@@ -342,10 +657,16 @@
         </w:r>
       </w:hyperlink>
       <w:r>
+        <w:rPr>
+          <w:lang w:val="pt_PT" w:bidi="pt_PT"/>
+        </w:rPr>
         <w:t>). Então, “o homem da iniquidade” virá, reivindicando ser divino e exigindo adoração (</w:t>
       </w:r>
       <w:hyperlink r:id="rId29">
         <w:r>
+          <w:rPr>
+            <w:lang w:val="pt_PT" w:bidi="pt_PT"/>
+          </w:rPr>
           <w:rPr>
             <w:color w:val="0000EE"/>
             <w:u w:val="single"/>
@@ -354,10 +675,16 @@
         </w:r>
       </w:hyperlink>
       <w:r>
+        <w:rPr>
+          <w:lang w:val="pt_PT" w:bidi="pt_PT"/>
+        </w:rPr>
         <w:t>). Embora ele seja capacitado por Satanás e engane muitos, Jesus o destruirá (</w:t>
       </w:r>
       <w:hyperlink r:id="rId30">
         <w:r>
+          <w:rPr>
+            <w:lang w:val="pt_PT" w:bidi="pt_PT"/>
+          </w:rPr>
           <w:rPr>
             <w:color w:val="0000EE"/>
             <w:u w:val="single"/>
@@ -366,16 +693,30 @@
         </w:r>
       </w:hyperlink>
       <w:r>
+        <w:rPr>
+          <w:lang w:val="pt_PT" w:bidi="pt_PT"/>
+        </w:rPr>
         <w:t>).</w:t>
       </w:r>
     </w:p>
     <w:p>
-      <w:r/>
-      <w:r>
+      <w:pPr/>
+      <w:r>
+        <w:rPr>
+          <w:lang w:val="pt_PT" w:bidi="pt_PT"/>
+        </w:rPr>
+      </w:r>
+      <w:r>
+        <w:rPr>
+          <w:lang w:val="pt_PT" w:bidi="pt_PT"/>
+        </w:rPr>
         <w:t>Paulo está confiante de que Deus escolheu e chamou os cristãos de Tessalônica, e ele os exorta a permanecerem firmes (</w:t>
       </w:r>
       <w:hyperlink r:id="rId31">
         <w:r>
+          <w:rPr>
+            <w:lang w:val="pt_PT" w:bidi="pt_PT"/>
+          </w:rPr>
           <w:rPr>
             <w:color w:val="0000EE"/>
             <w:u w:val="single"/>
@@ -384,10 +725,16 @@
         </w:r>
       </w:hyperlink>
       <w:r>
+        <w:rPr>
+          <w:lang w:val="pt_PT" w:bidi="pt_PT"/>
+        </w:rPr>
         <w:t>). Paulo conclui sua discussão sobre os eventos finais com uma oração pela igreja (</w:t>
       </w:r>
       <w:hyperlink r:id="rId32">
         <w:r>
+          <w:rPr>
+            <w:lang w:val="pt_PT" w:bidi="pt_PT"/>
+          </w:rPr>
           <w:rPr>
             <w:color w:val="0000EE"/>
             <w:u w:val="single"/>
@@ -396,10 +743,16 @@
         </w:r>
       </w:hyperlink>
       <w:r>
+        <w:rPr>
+          <w:lang w:val="pt_PT" w:bidi="pt_PT"/>
+        </w:rPr>
         <w:t>) e um pedido para que eles orem por ele enquanto prega as boas-novas (</w:t>
       </w:r>
       <w:hyperlink r:id="rId33">
         <w:r>
+          <w:rPr>
+            <w:lang w:val="pt_PT" w:bidi="pt_PT"/>
+          </w:rPr>
           <w:rPr>
             <w:color w:val="0000EE"/>
             <w:u w:val="single"/>
@@ -408,10 +761,16 @@
         </w:r>
       </w:hyperlink>
       <w:r>
+        <w:rPr>
+          <w:lang w:val="pt_PT" w:bidi="pt_PT"/>
+        </w:rPr>
         <w:t>). Sua confiança na igreja é baseada na obra de Deus neles (</w:t>
       </w:r>
       <w:hyperlink r:id="rId34">
         <w:r>
+          <w:rPr>
+            <w:lang w:val="pt_PT" w:bidi="pt_PT"/>
+          </w:rPr>
           <w:rPr>
             <w:color w:val="0000EE"/>
             <w:u w:val="single"/>
@@ -420,16 +779,30 @@
         </w:r>
       </w:hyperlink>
       <w:r>
+        <w:rPr>
+          <w:lang w:val="pt_PT" w:bidi="pt_PT"/>
+        </w:rPr>
         <w:t>).</w:t>
       </w:r>
     </w:p>
     <w:p>
-      <w:r/>
-      <w:r>
+      <w:pPr/>
+      <w:r>
+        <w:rPr>
+          <w:lang w:val="pt_PT" w:bidi="pt_PT"/>
+        </w:rPr>
+      </w:r>
+      <w:r>
+        <w:rPr>
+          <w:lang w:val="pt_PT" w:bidi="pt_PT"/>
+        </w:rPr>
         <w:t>Na seção de encerramento (</w:t>
       </w:r>
       <w:hyperlink r:id="rId35">
         <w:r>
+          <w:rPr>
+            <w:lang w:val="pt_PT" w:bidi="pt_PT"/>
+          </w:rPr>
           <w:rPr>
             <w:color w:val="0000EE"/>
             <w:u w:val="single"/>
@@ -438,10 +811,16 @@
         </w:r>
       </w:hyperlink>
       <w:r>
+        <w:rPr>
+          <w:lang w:val="pt_PT" w:bidi="pt_PT"/>
+        </w:rPr>
         <w:t>), Paulo retorna a uma questão que ele havia abordado na primeira carta. Alguns crentes estavam se recusando a trabalhar, apesar da instrução e exemplo de Paulo, então Paulo convoca a igreja a discipliná-los (</w:t>
       </w:r>
       <w:hyperlink r:id="rId36">
         <w:r>
+          <w:rPr>
+            <w:lang w:val="pt_PT" w:bidi="pt_PT"/>
+          </w:rPr>
           <w:rPr>
             <w:color w:val="0000EE"/>
             <w:u w:val="single"/>
@@ -450,10 +829,16 @@
         </w:r>
       </w:hyperlink>
       <w:r>
+        <w:rPr>
+          <w:lang w:val="pt_PT" w:bidi="pt_PT"/>
+        </w:rPr>
         <w:t>). Ele também se dirige diretamente a esses membros ociosos, dizendo-lhes para começarem a trabalhar (</w:t>
       </w:r>
       <w:hyperlink r:id="rId37">
         <w:r>
+          <w:rPr>
+            <w:lang w:val="pt_PT" w:bidi="pt_PT"/>
+          </w:rPr>
           <w:rPr>
             <w:color w:val="0000EE"/>
             <w:u w:val="single"/>
@@ -462,10 +847,16 @@
         </w:r>
       </w:hyperlink>
       <w:r>
+        <w:rPr>
+          <w:lang w:val="pt_PT" w:bidi="pt_PT"/>
+        </w:rPr>
         <w:t>). Ele ordena à igreja que trate esses preguiçosos como cristãos errantes em vez de inimigos hostis (</w:t>
       </w:r>
       <w:hyperlink r:id="rId38">
         <w:r>
+          <w:rPr>
+            <w:lang w:val="pt_PT" w:bidi="pt_PT"/>
+          </w:rPr>
           <w:rPr>
             <w:color w:val="0000EE"/>
             <w:u w:val="single"/>
@@ -474,10 +865,16 @@
         </w:r>
       </w:hyperlink>
       <w:r>
+        <w:rPr>
+          <w:lang w:val="pt_PT" w:bidi="pt_PT"/>
+        </w:rPr>
         <w:t>) e incentiva a igreja a continuar sua generosidade para com aqueles em verdadeira necessidade (</w:t>
       </w:r>
       <w:hyperlink r:id="rId39">
         <w:r>
+          <w:rPr>
+            <w:lang w:val="pt_PT" w:bidi="pt_PT"/>
+          </w:rPr>
           <w:rPr>
             <w:color w:val="0000EE"/>
             <w:u w:val="single"/>
@@ -486,10 +883,16 @@
         </w:r>
       </w:hyperlink>
       <w:r>
+        <w:rPr>
+          <w:lang w:val="pt_PT" w:bidi="pt_PT"/>
+        </w:rPr>
         <w:t>). Ele encerra a carta com orações e uma saudação final (</w:t>
       </w:r>
       <w:hyperlink r:id="rId40">
         <w:r>
+          <w:rPr>
+            <w:lang w:val="pt_PT" w:bidi="pt_PT"/>
+          </w:rPr>
           <w:rPr>
             <w:color w:val="0000EE"/>
             <w:u w:val="single"/>
@@ -498,24 +901,41 @@
         </w:r>
       </w:hyperlink>
       <w:r>
+        <w:rPr>
+          <w:lang w:val="pt_PT" w:bidi="pt_PT"/>
+        </w:rPr>
         <w:t>).</w:t>
       </w:r>
     </w:p>
     <w:p>
       <w:pPr>
-        <w:pStyle w:val="Heading1"/>
-      </w:pPr>
-      <w:r>
+        <w:pStyle w:val="Heading2"/>
+      </w:pPr>
+      <w:r>
+        <w:rPr>
+          <w:lang w:val="pt_PT" w:bidi="pt_PT"/>
+        </w:rPr>
         <w:t>Autoria</w:t>
       </w:r>
     </w:p>
     <w:p>
-      <w:r/>
-      <w:r>
+      <w:pPr/>
+      <w:r>
+        <w:rPr>
+          <w:lang w:val="pt_PT" w:bidi="pt_PT"/>
+        </w:rPr>
+      </w:r>
+      <w:r>
+        <w:rPr>
+          <w:lang w:val="pt_PT" w:bidi="pt_PT"/>
+        </w:rPr>
         <w:t>O nome de Paulo está na abertura da carta (</w:t>
       </w:r>
       <w:hyperlink r:id="rId41">
         <w:r>
+          <w:rPr>
+            <w:lang w:val="pt_PT" w:bidi="pt_PT"/>
+          </w:rPr>
           <w:rPr>
             <w:color w:val="0000EE"/>
             <w:u w:val="single"/>
@@ -524,10 +944,16 @@
         </w:r>
       </w:hyperlink>
       <w:r>
+        <w:rPr>
+          <w:lang w:val="pt_PT" w:bidi="pt_PT"/>
+        </w:rPr>
         <w:t>); na conclusão, Paulo adiciona uma nota de próprio punho para certificar a autenticidade da carta (</w:t>
       </w:r>
       <w:hyperlink r:id="rId42">
         <w:r>
+          <w:rPr>
+            <w:lang w:val="pt_PT" w:bidi="pt_PT"/>
+          </w:rPr>
           <w:rPr>
             <w:color w:val="0000EE"/>
             <w:u w:val="single"/>
@@ -536,30 +962,55 @@
         </w:r>
       </w:hyperlink>
       <w:r>
+        <w:rPr>
+          <w:lang w:val="pt_PT" w:bidi="pt_PT"/>
+        </w:rPr>
         <w:t>). Como em 1 Tessalonicenses, os nomes de Silas e Timóteo, os cofundadores desta igreja, estão incluídos ao lado do de Paulo, indicando que eles apoiavam o conteúdo da carta e provavelmente participaram de sua redação. A maioria dos pronomes na primeira pessoa na carta são plurais (“nós”), sugerindo que Silas e Timóteo tiveram uma contribuição real na carta e que seus nomes não foram incluídos apenas como cortesia. No entanto, a saudação final na própria escrita de Paulo enfatiza que ele é o autor principal, pessoalmente responsável pelo conteúdo da carta.</w:t>
       </w:r>
     </w:p>
     <w:p>
-      <w:r/>
-      <w:r>
+      <w:pPr/>
+      <w:r>
+        <w:rPr>
+          <w:lang w:val="pt_PT" w:bidi="pt_PT"/>
+        </w:rPr>
+      </w:r>
+      <w:r>
+        <w:rPr>
+          <w:lang w:val="pt_PT" w:bidi="pt_PT"/>
+        </w:rPr>
         <w:t>A igreja primitiva afirmou unanimemente que 2 Tessalonicenses era uma carta genuína do apóstolo Paulo, e a carta está em harmonia com os outros escritos de Paulo.</w:t>
       </w:r>
     </w:p>
     <w:p>
       <w:pPr>
-        <w:pStyle w:val="Heading1"/>
-      </w:pPr>
-      <w:r>
+        <w:pStyle w:val="Heading2"/>
+      </w:pPr>
+      <w:r>
+        <w:rPr>
+          <w:lang w:val="pt_PT" w:bidi="pt_PT"/>
+        </w:rPr>
         <w:t>Destinatários</w:t>
       </w:r>
     </w:p>
     <w:p>
-      <w:r/>
-      <w:r>
+      <w:pPr/>
+      <w:r>
+        <w:rPr>
+          <w:lang w:val="pt_PT" w:bidi="pt_PT"/>
+        </w:rPr>
+      </w:r>
+      <w:r>
+        <w:rPr>
+          <w:lang w:val="pt_PT" w:bidi="pt_PT"/>
+        </w:rPr>
         <w:t>Os destinatários da carta eram os mesmos que receberam 1 Tessalonicenses: “a igreja em Tessalônica,... vocês que pertencem a Deus nosso Pai e ao Senhor Jesus Cristo” (</w:t>
       </w:r>
       <w:hyperlink r:id="rId41">
         <w:r>
+          <w:rPr>
+            <w:lang w:val="pt_PT" w:bidi="pt_PT"/>
+          </w:rPr>
           <w:rPr>
             <w:color w:val="0000EE"/>
             <w:u w:val="single"/>
@@ -568,10 +1019,16 @@
         </w:r>
       </w:hyperlink>
       <w:r>
+        <w:rPr>
+          <w:lang w:val="pt_PT" w:bidi="pt_PT"/>
+        </w:rPr>
         <w:t>). Muitos eram artesãos que ganhavam a vida com trabalho manual (</w:t>
       </w:r>
       <w:hyperlink r:id="rId43">
         <w:r>
+          <w:rPr>
+            <w:lang w:val="pt_PT" w:bidi="pt_PT"/>
+          </w:rPr>
           <w:rPr>
             <w:color w:val="0000EE"/>
             <w:u w:val="single"/>
@@ -580,30 +1037,60 @@
         </w:r>
       </w:hyperlink>
       <w:r>
+        <w:rPr>
+          <w:lang w:val="pt_PT" w:bidi="pt_PT"/>
+        </w:rPr>
         <w:t>) ou eram clientes de ricos patronos. Eles não eram pessoas de grande riqueza.</w:t>
       </w:r>
     </w:p>
     <w:p>
       <w:pPr>
-        <w:pStyle w:val="Heading1"/>
-      </w:pPr>
-      <w:r>
+        <w:pStyle w:val="Heading2"/>
+      </w:pPr>
+      <w:r>
+        <w:rPr>
+          <w:lang w:val="pt_PT" w:bidi="pt_PT"/>
+        </w:rPr>
         <w:t>Significado e mensagem</w:t>
       </w:r>
     </w:p>
     <w:p>
-      <w:r/>
-      <w:r>
+      <w:pPr/>
+      <w:r>
+        <w:rPr>
+          <w:lang w:val="pt_PT" w:bidi="pt_PT"/>
+        </w:rPr>
+      </w:r>
+      <w:r>
+        <w:rPr>
+          <w:lang w:val="pt_PT" w:bidi="pt_PT"/>
+        </w:rPr>
         <w:t>Guerras são frequentemente travadas em múltiplas frentes. Este foi certamente o caso do conflito na igreja em Tessalônica. Com perseguidores atacando a igreja, doutrinas falsas circulando e membros indisciplinados se recusando a trabalhar, as linhas de batalha eram numerosas. Em sua resposta, no entanto, Paulo nunca se entrega ao desespero ou à exasperação. Ele é muito claro em seu ensino e correção. Ele pretende que suas palavras fortaleçam a igreja atribulada, interrompam o falso ensino e corrijam os membros errantes.</w:t>
       </w:r>
     </w:p>
     <w:p>
-      <w:r/>
-      <w:r>
+      <w:pPr/>
+      <w:r>
+        <w:rPr>
+          <w:lang w:val="pt_PT" w:bidi="pt_PT"/>
+        </w:rPr>
+      </w:r>
+      <w:r>
+        <w:rPr>
+          <w:lang w:val="pt_PT" w:bidi="pt_PT"/>
+        </w:rPr>
         <w:t>O valor da segunda carta de Paulo aos Tessalonicenses não está apenas em entender como os eventos ocorrerão no fim da história humana, mas essa tem sido frequentemente a abordagem ao segundo capítulo desta carta. Segunda aos Tessalonicenses é principalmente uma carta pastoral de Paulo que oferece esperança e confiança em Deus quando o mundo enlouquece. Cristo reina agora, e Cristo será triunfante no final.</w:t>
       </w:r>
-      <w:r/>
-      <w:r/>
+      <w:r>
+        <w:rPr>
+          <w:lang w:val="pt_PT" w:bidi="pt_PT"/>
+        </w:rPr>
+      </w:r>
+      <w:r>
+        <w:rPr>
+          <w:lang w:val="pt_PT" w:bidi="pt_PT"/>
+        </w:rPr>
+      </w:r>
     </w:p>
     <w:sectPr>
       <w:footnotePr>
@@ -2505,7 +2992,7 @@
     <w:rPrDefault>
       <w:rPr>
         <w:rFonts w:ascii="Times New Roman" w:eastAsia="Times New Roman" w:hAnsi="Times New Roman" w:cs="Times New Roman"/>
-        <w:lang w:val="en-US" w:eastAsia="en-US" w:bidi="ar-SA"/>
+        <w:lang w:val="pt_PT" w:eastAsia="en-US" w:bidi="ar-SA"/>
       </w:rPr>
     </w:rPrDefault>
     <w:pPrDefault/>

--- a/por/docx/53.content.docx
+++ b/por/docx/53.content.docx
@@ -28,19 +28,18 @@
       </w:r>
     </w:p>
     <w:p>
-      <w:pPr>
-        <w:pStyle w:val="Heading2"/>
-      </w:pPr>
-      <w:r>
-        <w:rPr>
-          <w:lang w:val="pt_PT" w:bidi="pt_PT"/>
-        </w:rPr>
-        <w:t>License Information</w:t>
-      </w:r>
-      <w:r>
-        <w:rPr>
-          <w:lang w:val="pt_PT" w:bidi="pt_PT"/>
-        </w:rPr>
+      <w:pPr/>
+      <w:r>
+        <w:rPr>
+          <w:lang w:val="pt_PT" w:bidi="pt_PT"/>
+        </w:rPr>
+      </w:r>
+      <w:r>
+        <w:rPr>
+          <w:b/>
+          <w:lang w:val="pt_PT" w:bidi="pt_PT"/>
+        </w:rPr>
+        <w:t>Aquifer Open Study Notes (Book Intros)</w:t>
       </w:r>
     </w:p>
     <w:p>
@@ -52,22 +51,9 @@
       </w:r>
       <w:r>
         <w:rPr>
-          <w:b/>
-          <w:lang w:val="pt_PT" w:bidi="pt_PT"/>
-        </w:rPr>
-        <w:t>Notas de Estudo - Introduções aos Livros (Tyndale)</w:t>
-      </w:r>
-      <w:r>
-        <w:rPr>
-          <w:lang w:val="pt_PT" w:bidi="pt_PT"/>
-        </w:rPr>
-        <w:t xml:space="preserve"> (Portuguese) is based on</w:t>
-      </w:r>
-      <w:r>
-        <w:rPr>
-          <w:lang w:val="pt_PT" w:bidi="pt_PT"/>
-        </w:rPr>
-        <w:t xml:space="preserve">: </w:t>
+          <w:lang w:val="pt_PT" w:bidi="pt_PT"/>
+        </w:rPr>
+        <w:t xml:space="preserve">This work is an adaptation of </w:t>
       </w:r>
       <w:r>
         <w:rPr>
@@ -79,48 +65,19 @@
         <w:rPr>
           <w:lang w:val="pt_PT" w:bidi="pt_PT"/>
         </w:rPr>
-        <w:t xml:space="preserve">, </w:t>
-      </w:r>
-      <w:hyperlink r:id="rId13">
-        <w:r>
-          <w:rPr>
-            <w:lang w:val="pt_PT" w:bidi="pt_PT"/>
-          </w:rPr>
-          <w:rPr>
-            <w:color w:val="0000EE"/>
-            <w:u w:val="single"/>
-          </w:rPr>
-          <w:t>Tyndale House Publishers</w:t>
-        </w:r>
-      </w:hyperlink>
-      <w:r>
-        <w:rPr>
-          <w:lang w:val="pt_PT" w:bidi="pt_PT"/>
-        </w:rPr>
-        <w:t xml:space="preserve">, 2019, which is licensed under a </w:t>
-      </w:r>
-      <w:hyperlink r:id="rId14">
-        <w:r>
-          <w:rPr>
-            <w:lang w:val="pt_PT" w:bidi="pt_PT"/>
-          </w:rPr>
-          <w:rPr>
-            <w:color w:val="0000EE"/>
-            <w:u w:val="single"/>
-          </w:rPr>
-          <w:t>CC BY-SA 4.0 license</w:t>
-        </w:r>
-      </w:hyperlink>
-      <w:r>
-        <w:rPr>
-          <w:lang w:val="pt_PT" w:bidi="pt_PT"/>
-        </w:rPr>
-        <w:t>.</w:t>
-      </w:r>
-      <w:r>
-        <w:rPr>
-          <w:lang w:val="pt_PT" w:bidi="pt_PT"/>
-        </w:rPr>
+        <w:t xml:space="preserve"> © 2023 Tyndale House Publishers, licensed under the CC BY-SA 4.0 license. The adaptation, </w:t>
+      </w:r>
+      <w:r>
+        <w:rPr>
+          <w:lang w:val="pt_PT" w:bidi="pt_PT"/>
+        </w:rPr>
+        <w:t>Aquifer Open Study Notes</w:t>
+      </w:r>
+      <w:r>
+        <w:rPr>
+          <w:lang w:val="pt_PT" w:bidi="pt_PT"/>
+        </w:rPr>
+        <w:t>, was created by Mission Mutual and is also licensed under CC BY-SA 4.0.</w:t>
       </w:r>
     </w:p>
     <w:p>
@@ -134,7 +91,7 @@
         <w:rPr>
           <w:lang w:val="pt_PT" w:bidi="pt_PT"/>
         </w:rPr>
-        <w:t>This PDF version is provided under the same license.</w:t>
+        <w:t>This resource has been adapted into multiple languages, including English, Tok Pisin, Arabic (عربي), French (Français), Hindi (हिंदी), Indonesian (Bahasa Indonesia), Portuguese (Português), Russian (Русский), Spanish (Español), Swahili (Kiswahili), and Simplified Chinese (简体中文).</w:t>
       </w:r>
       <w:r>
         <w:rPr>
@@ -321,7 +278,7 @@
         </w:rPr>
         <w:t>Desde a sua conversão, os cristãos de Tessalônica haviam enfrentado hostilidade (</w:t>
       </w:r>
-      <w:hyperlink r:id="rId15">
+      <w:hyperlink r:id="rId13">
         <w:r>
           <w:rPr>
             <w:lang w:val="pt_PT" w:bidi="pt_PT"/>
@@ -339,7 +296,7 @@
         </w:rPr>
         <w:t xml:space="preserve">; </w:t>
       </w:r>
-      <w:hyperlink r:id="rId16">
+      <w:hyperlink r:id="rId14">
         <w:r>
           <w:rPr>
             <w:lang w:val="pt_PT" w:bidi="pt_PT"/>
@@ -357,7 +314,7 @@
         </w:rPr>
         <w:t>), e Paulo estava preocupado se eles manteriam sua fé (</w:t>
       </w:r>
-      <w:hyperlink r:id="rId17">
+      <w:hyperlink r:id="rId15">
         <w:r>
           <w:rPr>
             <w:lang w:val="pt_PT" w:bidi="pt_PT"/>
@@ -375,7 +332,7 @@
         </w:rPr>
         <w:t>). Quando Paulo escreveu 1 Tessalonicenses, eles permaneceram firmes na fé, amor e esperança (</w:t>
       </w:r>
-      <w:hyperlink r:id="rId18">
+      <w:hyperlink r:id="rId16">
         <w:r>
           <w:rPr>
             <w:lang w:val="pt_PT" w:bidi="pt_PT"/>
@@ -393,7 +350,7 @@
         </w:rPr>
         <w:t xml:space="preserve">; </w:t>
       </w:r>
-      <w:hyperlink r:id="rId19">
+      <w:hyperlink r:id="rId17">
         <w:r>
           <w:rPr>
             <w:lang w:val="pt_PT" w:bidi="pt_PT"/>
@@ -425,7 +382,7 @@
         </w:rPr>
         <w:t>Depois que Paulo enviou sua primeira carta, a situação na igreja de Tessalônica piorou e a perseguição se intensificou. O que Paulo havia escrito anteriormente estava sendo combatido por um falso ensinamento que dizia que o dia do Senhor já havia chegado (</w:t>
       </w:r>
-      <w:hyperlink r:id="rId20">
+      <w:hyperlink r:id="rId18">
         <w:r>
           <w:rPr>
             <w:lang w:val="pt_PT" w:bidi="pt_PT"/>
@@ -443,7 +400,7 @@
         </w:rPr>
         <w:t>). Paulo escreveu 2 Tessalonicenses após receber essa notícia (</w:t>
       </w:r>
-      <w:hyperlink r:id="rId20">
+      <w:hyperlink r:id="rId18">
         <w:r>
           <w:rPr>
             <w:lang w:val="pt_PT" w:bidi="pt_PT"/>
@@ -461,7 +418,7 @@
         </w:rPr>
         <w:t xml:space="preserve">; </w:t>
       </w:r>
-      <w:hyperlink r:id="rId21">
+      <w:hyperlink r:id="rId19">
         <w:r>
           <w:rPr>
             <w:lang w:val="pt_PT" w:bidi="pt_PT"/>
@@ -504,7 +461,7 @@
         </w:rPr>
         <w:t>Segundo Tessalonicenses começa com a saudação habitual (</w:t>
       </w:r>
-      <w:hyperlink r:id="rId22">
+      <w:hyperlink r:id="rId20">
         <w:r>
           <w:rPr>
             <w:lang w:val="pt_PT" w:bidi="pt_PT"/>
@@ -522,7 +479,7 @@
         </w:rPr>
         <w:t>), e rapidamente passa para o agradecimento pela fé, amor e esperança perseverante da igreja, que se tornaram um modelo para outras congregações (</w:t>
       </w:r>
-      <w:hyperlink r:id="rId23">
+      <w:hyperlink r:id="rId21">
         <w:r>
           <w:rPr>
             <w:lang w:val="pt_PT" w:bidi="pt_PT"/>
@@ -540,7 +497,7 @@
         </w:rPr>
         <w:t>). Observando o sofrimento deles, Paulo diz que Deus julgará seus perseguidores e trará recompensa aos crentes tessalonicenses (</w:t>
       </w:r>
-      <w:hyperlink r:id="rId24">
+      <w:hyperlink r:id="rId22">
         <w:r>
           <w:rPr>
             <w:lang w:val="pt_PT" w:bidi="pt_PT"/>
@@ -558,7 +515,7 @@
         </w:rPr>
         <w:t>). Paulo agradece por esta igreja e ora para que Deus continue a torná-los dignos de seu chamado (</w:t>
       </w:r>
-      <w:hyperlink r:id="rId25">
+      <w:hyperlink r:id="rId23">
         <w:r>
           <w:rPr>
             <w:lang w:val="pt_PT" w:bidi="pt_PT"/>
@@ -590,7 +547,7 @@
         </w:rPr>
         <w:t>Paulo contraria o falso ensino de que “o dia do Senhor já começou” (</w:t>
       </w:r>
-      <w:hyperlink r:id="rId26">
+      <w:hyperlink r:id="rId24">
         <w:r>
           <w:rPr>
             <w:lang w:val="pt_PT" w:bidi="pt_PT"/>
@@ -608,7 +565,7 @@
         </w:rPr>
         <w:t>) e exorta a igreja a não ser enganada por essa doutrina (</w:t>
       </w:r>
-      <w:hyperlink r:id="rId27">
+      <w:hyperlink r:id="rId25">
         <w:r>
           <w:rPr>
             <w:lang w:val="pt_PT" w:bidi="pt_PT"/>
@@ -626,7 +583,7 @@
         </w:rPr>
         <w:t>). Ele descreve eventos que precederão a vinda de Cristo, quando a igreja será reunida para encontrá-lo (</w:t>
       </w:r>
-      <w:hyperlink r:id="rId28">
+      <w:hyperlink r:id="rId26">
         <w:r>
           <w:rPr>
             <w:lang w:val="pt_PT" w:bidi="pt_PT"/>
@@ -644,7 +601,7 @@
         </w:rPr>
         <w:t>). Primeiro, haverá uma rebelião contra Deus (</w:t>
       </w:r>
-      <w:hyperlink r:id="rId27">
+      <w:hyperlink r:id="rId25">
         <w:r>
           <w:rPr>
             <w:lang w:val="pt_PT" w:bidi="pt_PT"/>
@@ -662,7 +619,7 @@
         </w:rPr>
         <w:t>). Então, “o homem da iniquidade” virá, reivindicando ser divino e exigindo adoração (</w:t>
       </w:r>
-      <w:hyperlink r:id="rId29">
+      <w:hyperlink r:id="rId27">
         <w:r>
           <w:rPr>
             <w:lang w:val="pt_PT" w:bidi="pt_PT"/>
@@ -680,7 +637,7 @@
         </w:rPr>
         <w:t>). Embora ele seja capacitado por Satanás e engane muitos, Jesus o destruirá (</w:t>
       </w:r>
-      <w:hyperlink r:id="rId30">
+      <w:hyperlink r:id="rId28">
         <w:r>
           <w:rPr>
             <w:lang w:val="pt_PT" w:bidi="pt_PT"/>
@@ -712,7 +669,7 @@
         </w:rPr>
         <w:t>Paulo está confiante de que Deus escolheu e chamou os cristãos de Tessalônica, e ele os exorta a permanecerem firmes (</w:t>
       </w:r>
-      <w:hyperlink r:id="rId31">
+      <w:hyperlink r:id="rId29">
         <w:r>
           <w:rPr>
             <w:lang w:val="pt_PT" w:bidi="pt_PT"/>
@@ -730,7 +687,7 @@
         </w:rPr>
         <w:t>). Paulo conclui sua discussão sobre os eventos finais com uma oração pela igreja (</w:t>
       </w:r>
-      <w:hyperlink r:id="rId32">
+      <w:hyperlink r:id="rId30">
         <w:r>
           <w:rPr>
             <w:lang w:val="pt_PT" w:bidi="pt_PT"/>
@@ -748,7 +705,7 @@
         </w:rPr>
         <w:t>) e um pedido para que eles orem por ele enquanto prega as boas-novas (</w:t>
       </w:r>
-      <w:hyperlink r:id="rId33">
+      <w:hyperlink r:id="rId31">
         <w:r>
           <w:rPr>
             <w:lang w:val="pt_PT" w:bidi="pt_PT"/>
@@ -766,7 +723,7 @@
         </w:rPr>
         <w:t>). Sua confiança na igreja é baseada na obra de Deus neles (</w:t>
       </w:r>
-      <w:hyperlink r:id="rId34">
+      <w:hyperlink r:id="rId32">
         <w:r>
           <w:rPr>
             <w:lang w:val="pt_PT" w:bidi="pt_PT"/>
@@ -798,7 +755,7 @@
         </w:rPr>
         <w:t>Na seção de encerramento (</w:t>
       </w:r>
-      <w:hyperlink r:id="rId35">
+      <w:hyperlink r:id="rId33">
         <w:r>
           <w:rPr>
             <w:lang w:val="pt_PT" w:bidi="pt_PT"/>
@@ -816,7 +773,7 @@
         </w:rPr>
         <w:t>), Paulo retorna a uma questão que ele havia abordado na primeira carta. Alguns crentes estavam se recusando a trabalhar, apesar da instrução e exemplo de Paulo, então Paulo convoca a igreja a discipliná-los (</w:t>
       </w:r>
-      <w:hyperlink r:id="rId36">
+      <w:hyperlink r:id="rId34">
         <w:r>
           <w:rPr>
             <w:lang w:val="pt_PT" w:bidi="pt_PT"/>
@@ -834,7 +791,7 @@
         </w:rPr>
         <w:t>). Ele também se dirige diretamente a esses membros ociosos, dizendo-lhes para começarem a trabalhar (</w:t>
       </w:r>
-      <w:hyperlink r:id="rId37">
+      <w:hyperlink r:id="rId35">
         <w:r>
           <w:rPr>
             <w:lang w:val="pt_PT" w:bidi="pt_PT"/>
@@ -852,7 +809,7 @@
         </w:rPr>
         <w:t>). Ele ordena à igreja que trate esses preguiçosos como cristãos errantes em vez de inimigos hostis (</w:t>
       </w:r>
-      <w:hyperlink r:id="rId38">
+      <w:hyperlink r:id="rId36">
         <w:r>
           <w:rPr>
             <w:lang w:val="pt_PT" w:bidi="pt_PT"/>
@@ -870,7 +827,7 @@
         </w:rPr>
         <w:t>) e incentiva a igreja a continuar sua generosidade para com aqueles em verdadeira necessidade (</w:t>
       </w:r>
-      <w:hyperlink r:id="rId39">
+      <w:hyperlink r:id="rId37">
         <w:r>
           <w:rPr>
             <w:lang w:val="pt_PT" w:bidi="pt_PT"/>
@@ -888,7 +845,7 @@
         </w:rPr>
         <w:t>). Ele encerra a carta com orações e uma saudação final (</w:t>
       </w:r>
-      <w:hyperlink r:id="rId40">
+      <w:hyperlink r:id="rId38">
         <w:r>
           <w:rPr>
             <w:lang w:val="pt_PT" w:bidi="pt_PT"/>
@@ -931,7 +888,7 @@
         </w:rPr>
         <w:t>O nome de Paulo está na abertura da carta (</w:t>
       </w:r>
-      <w:hyperlink r:id="rId41">
+      <w:hyperlink r:id="rId39">
         <w:r>
           <w:rPr>
             <w:lang w:val="pt_PT" w:bidi="pt_PT"/>
@@ -949,7 +906,7 @@
         </w:rPr>
         <w:t>); na conclusão, Paulo adiciona uma nota de próprio punho para certificar a autenticidade da carta (</w:t>
       </w:r>
-      <w:hyperlink r:id="rId42">
+      <w:hyperlink r:id="rId40">
         <w:r>
           <w:rPr>
             <w:lang w:val="pt_PT" w:bidi="pt_PT"/>
@@ -1006,7 +963,7 @@
         </w:rPr>
         <w:t>Os destinatários da carta eram os mesmos que receberam 1 Tessalonicenses: “a igreja em Tessalônica,... vocês que pertencem a Deus nosso Pai e ao Senhor Jesus Cristo” (</w:t>
       </w:r>
-      <w:hyperlink r:id="rId41">
+      <w:hyperlink r:id="rId39">
         <w:r>
           <w:rPr>
             <w:lang w:val="pt_PT" w:bidi="pt_PT"/>
@@ -1024,7 +981,7 @@
         </w:rPr>
         <w:t>). Muitos eram artesãos que ganhavam a vida com trabalho manual (</w:t>
       </w:r>
-      <w:hyperlink r:id="rId43">
+      <w:hyperlink r:id="rId41">
         <w:r>
           <w:rPr>
             <w:lang w:val="pt_PT" w:bidi="pt_PT"/>

--- a/por/docx/53.content.docx
+++ b/por/docx/53.content.docx
@@ -150,26 +150,6 @@
           <w:lang w:val="pt_PT" w:bidi="pt_PT"/>
         </w:rPr>
         <w:t>2TH</w:t>
-      </w:r>
-      <w:r>
-        <w:rPr>
-          <w:lang w:val="pt_PT" w:bidi="pt_PT"/>
-        </w:rPr>
-      </w:r>
-    </w:p>
-    <w:p>
-      <w:pPr/>
-      <w:r>
-        <w:rPr>
-          <w:lang w:val="pt_PT" w:bidi="pt_PT"/>
-        </w:rPr>
-      </w:r>
-      <w:r>
-        <w:rPr>
-          <w:i/>
-          <w:lang w:val="pt_PT" w:bidi="pt_PT"/>
-        </w:rPr>
-        <w:t>2 Tessalonicenses</w:t>
       </w:r>
       <w:r>
         <w:rPr>
